--- a/public/assets/img/docs/CV-Diego.docx
+++ b/public/assets/img/docs/CV-Diego.docx
@@ -19,6 +19,71 @@
           <w:color w:val="000000"/>
         </w:rPr>
       </w:pPr>
+      <w:r>
+        <w:rPr>
+          <w:rFonts w:ascii="STIX Two Text" w:eastAsia="STIX Two Text" w:hAnsi="STIX Two Text" w:cs="STIX Two Text"/>
+          <w:noProof/>
+          <w:color w:val="000000"/>
+          <w:sz w:val="20"/>
+          <w:szCs w:val="20"/>
+          <w:lang w:val="es-ES"/>
+        </w:rPr>
+        <w:drawing>
+          <wp:anchor distT="0" distB="0" distL="114300" distR="114300" simplePos="0" relativeHeight="251658240" behindDoc="1" locked="0" layoutInCell="1" allowOverlap="1" wp14:anchorId="34F29DBA" wp14:editId="2E0D417B">
+            <wp:simplePos x="0" y="0"/>
+            <wp:positionH relativeFrom="margin">
+              <wp:posOffset>154401</wp:posOffset>
+            </wp:positionH>
+            <wp:positionV relativeFrom="paragraph">
+              <wp:posOffset>-182944</wp:posOffset>
+            </wp:positionV>
+            <wp:extent cx="1164131" cy="1164131"/>
+            <wp:effectExtent l="0" t="0" r="0" b="0"/>
+            <wp:wrapNone/>
+            <wp:docPr id="2084716" name="Imagen 2" descr="Foto montaje de la cara de un hombre sonriendo&#10;&#10;El contenido generado por IA puede ser incorrecto."/>
+            <wp:cNvGraphicFramePr>
+              <a:graphicFrameLocks xmlns:a="http://schemas.openxmlformats.org/drawingml/2006/main" noChangeAspect="1"/>
+            </wp:cNvGraphicFramePr>
+            <a:graphic xmlns:a="http://schemas.openxmlformats.org/drawingml/2006/main">
+              <a:graphicData uri="http://schemas.openxmlformats.org/drawingml/2006/picture">
+                <pic:pic xmlns:pic="http://schemas.openxmlformats.org/drawingml/2006/picture">
+                  <pic:nvPicPr>
+                    <pic:cNvPr id="2084716" name="Imagen 2" descr="Foto montaje de la cara de un hombre sonriendo&#10;&#10;El contenido generado por IA puede ser incorrecto."/>
+                    <pic:cNvPicPr/>
+                  </pic:nvPicPr>
+                  <pic:blipFill>
+                    <a:blip r:embed="rId8" cstate="print">
+                      <a:extLst>
+                        <a:ext uri="{28A0092B-C50C-407E-A947-70E740481C1C}">
+                          <a14:useLocalDpi xmlns:a14="http://schemas.microsoft.com/office/drawing/2010/main" val="0"/>
+                        </a:ext>
+                      </a:extLst>
+                    </a:blip>
+                    <a:stretch>
+                      <a:fillRect/>
+                    </a:stretch>
+                  </pic:blipFill>
+                  <pic:spPr>
+                    <a:xfrm>
+                      <a:off x="0" y="0"/>
+                      <a:ext cx="1164131" cy="1164131"/>
+                    </a:xfrm>
+                    <a:prstGeom prst="rect">
+                      <a:avLst/>
+                    </a:prstGeom>
+                  </pic:spPr>
+                </pic:pic>
+              </a:graphicData>
+            </a:graphic>
+            <wp14:sizeRelH relativeFrom="margin">
+              <wp14:pctWidth>0</wp14:pctWidth>
+            </wp14:sizeRelH>
+            <wp14:sizeRelV relativeFrom="margin">
+              <wp14:pctHeight>0</wp14:pctHeight>
+            </wp14:sizeRelV>
+          </wp:anchor>
+        </w:drawing>
+      </w:r>
     </w:p>
     <w:tbl>
       <w:tblPr>
@@ -80,6 +145,31 @@
           </w:tcPr>
           <w:p>
             <w:pPr>
+              <w:rPr>
+                <w:rFonts w:ascii="STIX Two Text" w:eastAsia="STIX Two Text" w:hAnsi="STIX Two Text" w:cs="STIX Two Text"/>
+                <w:lang w:val="es-ES"/>
+              </w:rPr>
+            </w:pPr>
+          </w:p>
+          <w:p>
+            <w:pPr>
+              <w:rPr>
+                <w:rFonts w:ascii="STIX Two Text" w:eastAsia="STIX Two Text" w:hAnsi="STIX Two Text" w:cs="STIX Two Text"/>
+                <w:lang w:val="es-ES"/>
+              </w:rPr>
+            </w:pPr>
+          </w:p>
+          <w:p>
+            <w:pPr>
+              <w:jc w:val="center"/>
+              <w:rPr>
+                <w:rFonts w:ascii="STIX Two Text" w:eastAsia="STIX Two Text" w:hAnsi="STIX Two Text" w:cs="STIX Two Text"/>
+                <w:lang w:val="es-ES"/>
+              </w:rPr>
+            </w:pPr>
+          </w:p>
+          <w:p>
+            <w:pPr>
               <w:jc w:val="center"/>
               <w:rPr>
                 <w:rFonts w:ascii="STIX Two Text" w:eastAsia="STIX Two Text" w:hAnsi="STIX Two Text" w:cs="STIX Two Text"/>
@@ -94,7 +184,14 @@
                 <w:rFonts w:ascii="STIX Two Text" w:eastAsia="STIX Two Text" w:hAnsi="STIX Two Text" w:cs="STIX Two Text"/>
                 <w:lang w:val="es-ES"/>
               </w:rPr>
-              <w:t>Segovia, España</w:t>
+              <w:t>Madrid</w:t>
+            </w:r>
+            <w:r>
+              <w:rPr>
+                <w:rFonts w:ascii="STIX Two Text" w:eastAsia="STIX Two Text" w:hAnsi="STIX Two Text" w:cs="STIX Two Text"/>
+                <w:lang w:val="es-ES"/>
+              </w:rPr>
+              <w:t>, España</w:t>
             </w:r>
             <w:r>
               <w:rPr>
@@ -111,7 +208,7 @@
               </w:rPr>
               <w:t xml:space="preserve">· </w:t>
             </w:r>
-            <w:hyperlink r:id="rId8">
+            <w:hyperlink r:id="rId9">
               <w:r>
                 <w:rPr>
                   <w:rFonts w:ascii="STIX Two Text" w:eastAsia="STIX Two Text" w:hAnsi="STIX Two Text" w:cs="STIX Two Text"/>
@@ -218,7 +315,7 @@
                 <w:szCs w:val="21"/>
                 <w:lang w:val="es-ES"/>
               </w:rPr>
-              <w:t xml:space="preserve"> con experiencia en la creación de aplicaciones seguras, escalables y orientadas al usuario. Trabajo con Spring </w:t>
+              <w:t xml:space="preserve"> con experiencia en la creación de aplicaciones con Spring </w:t>
             </w:r>
             <w:proofErr w:type="spellStart"/>
             <w:r>
@@ -242,9 +339,9 @@
                 <w:szCs w:val="21"/>
                 <w:lang w:val="es-ES"/>
               </w:rPr>
-              <w:t xml:space="preserve">, .NET y Angular, aplicando arquitectura limpia y autenticación JWT. A nivel personal, desarrollé varias plataformas web completas, y en entornos profesionales participé en la resolución de bugs y la mejora de lógica </w:t>
-            </w:r>
-            <w:proofErr w:type="spellStart"/>
+              <w:t xml:space="preserve">, .NET y Angular, aplicando arquitectura escalable y autenticación JWT. He desarrollado </w:t>
+            </w:r>
+            <w:proofErr w:type="gramStart"/>
             <w:r>
               <w:rPr>
                 <w:rFonts w:ascii="STIX Two Text" w:eastAsia="STIX Two Text" w:hAnsi="STIX Two Text" w:cs="STIX Two Text"/>
@@ -254,9 +351,9 @@
                 <w:szCs w:val="21"/>
                 <w:lang w:val="es-ES"/>
               </w:rPr>
-              <w:t>backend</w:t>
-            </w:r>
-            <w:proofErr w:type="spellEnd"/>
+              <w:t>apps</w:t>
+            </w:r>
+            <w:proofErr w:type="gramEnd"/>
             <w:r>
               <w:rPr>
                 <w:rFonts w:ascii="STIX Two Text" w:eastAsia="STIX Two Text" w:hAnsi="STIX Two Text" w:cs="STIX Two Text"/>
@@ -266,7 +363,7 @@
                 <w:szCs w:val="21"/>
                 <w:lang w:val="es-ES"/>
               </w:rPr>
-              <w:t xml:space="preserve">. Actualmente me especializo en IA aplicada, explorando </w:t>
+              <w:t xml:space="preserve"> completas y colaborado en entornos profesionales resolviendo bugs y optimizando la lógica </w:t>
             </w:r>
             <w:proofErr w:type="spellStart"/>
             <w:r>
@@ -278,7 +375,7 @@
                 <w:szCs w:val="21"/>
                 <w:lang w:val="es-ES"/>
               </w:rPr>
-              <w:t>LLMs</w:t>
+              <w:t>backend</w:t>
             </w:r>
             <w:proofErr w:type="spellEnd"/>
             <w:r>
@@ -290,7 +387,7 @@
                 <w:szCs w:val="21"/>
                 <w:lang w:val="es-ES"/>
               </w:rPr>
-              <w:t xml:space="preserve">, </w:t>
+              <w:t xml:space="preserve">. Actualmente me especializo en IA aplicada, trabajando con </w:t>
             </w:r>
             <w:proofErr w:type="spellStart"/>
             <w:r>
@@ -302,7 +399,7 @@
                 <w:szCs w:val="21"/>
                 <w:lang w:val="es-ES"/>
               </w:rPr>
-              <w:t>workflows</w:t>
+              <w:t>LLMs</w:t>
             </w:r>
             <w:proofErr w:type="spellEnd"/>
             <w:r>
@@ -314,7 +411,31 @@
                 <w:szCs w:val="21"/>
                 <w:lang w:val="es-ES"/>
               </w:rPr>
-              <w:t xml:space="preserve"> y el enfoque MCP.</w:t>
+              <w:t xml:space="preserve">, </w:t>
+            </w:r>
+            <w:proofErr w:type="spellStart"/>
+            <w:r>
+              <w:rPr>
+                <w:rFonts w:ascii="STIX Two Text" w:eastAsia="STIX Two Text" w:hAnsi="STIX Two Text" w:cs="STIX Two Text"/>
+                <w:i/>
+                <w:color w:val="0E0E0E"/>
+                <w:sz w:val="21"/>
+                <w:szCs w:val="21"/>
+                <w:lang w:val="es-ES"/>
+              </w:rPr>
+              <w:t>workflows</w:t>
+            </w:r>
+            <w:proofErr w:type="spellEnd"/>
+            <w:r>
+              <w:rPr>
+                <w:rFonts w:ascii="STIX Two Text" w:eastAsia="STIX Two Text" w:hAnsi="STIX Two Text" w:cs="STIX Two Text"/>
+                <w:i/>
+                <w:color w:val="0E0E0E"/>
+                <w:sz w:val="21"/>
+                <w:szCs w:val="21"/>
+                <w:lang w:val="es-ES"/>
+              </w:rPr>
+              <w:t xml:space="preserve"> y MCP.</w:t>
             </w:r>
           </w:p>
         </w:tc>
@@ -2524,7 +2645,6 @@
                 <w:sz w:val="24"/>
                 <w:szCs w:val="24"/>
               </w:rPr>
-              <w:lastRenderedPageBreak/>
               <w:t xml:space="preserve">SKILLS </w:t>
             </w:r>
             <w:r>
@@ -2904,41 +3024,35 @@
               <w:spacing w:after="60"/>
               <w:rPr>
                 <w:rFonts w:ascii="STIX Two Text" w:eastAsia="STIX Two Text" w:hAnsi="STIX Two Text" w:cs="STIX Two Text"/>
-                <w:lang w:val="en-US"/>
-              </w:rPr>
-            </w:pPr>
-            <w:r>
-              <w:rPr>
-                <w:rFonts w:ascii="STIX Two Text" w:eastAsia="STIX Two Text" w:hAnsi="STIX Two Text" w:cs="STIX Two Text"/>
-                <w:lang w:val="en-US"/>
-              </w:rPr>
-              <w:t xml:space="preserve">Portfolio: </w:t>
-            </w:r>
-            <w:proofErr w:type="spellStart"/>
-            <w:r>
-              <w:rPr>
-                <w:rFonts w:ascii="STIX Two Text" w:eastAsia="STIX Two Text" w:hAnsi="STIX Two Text" w:cs="STIX Two Text"/>
-                <w:lang w:val="en-US"/>
-              </w:rPr>
-              <w:t>diegoarnanz</w:t>
-            </w:r>
-            <w:proofErr w:type="spellEnd"/>
-            <w:r>
-              <w:rPr>
-                <w:rFonts w:ascii="STIX Two Text" w:eastAsia="STIX Two Text" w:hAnsi="STIX Two Text" w:cs="STIX Two Text"/>
-                <w:lang w:val="en-US"/>
-              </w:rPr>
-              <w:t>-maker-</w:t>
-            </w:r>
-            <w:proofErr w:type="spellStart"/>
-            <w:r>
-              <w:rPr>
-                <w:rFonts w:ascii="STIX Two Text" w:eastAsia="STIX Two Text" w:hAnsi="STIX Two Text" w:cs="STIX Two Text"/>
-                <w:lang w:val="en-US"/>
-              </w:rPr>
-              <w:t>portfolio.netlify.app</w:t>
-            </w:r>
-            <w:proofErr w:type="spellEnd"/>
+                <w:lang w:val="es-ES"/>
+              </w:rPr>
+            </w:pPr>
+            <w:proofErr w:type="gramStart"/>
+            <w:r>
+              <w:rPr>
+                <w:rFonts w:ascii="STIX Two Text" w:eastAsia="STIX Two Text" w:hAnsi="STIX Two Text" w:cs="STIX Two Text"/>
+                <w:lang w:val="es-ES"/>
+              </w:rPr>
+              <w:t>Portfolio</w:t>
+            </w:r>
+            <w:proofErr w:type="gramEnd"/>
+            <w:r>
+              <w:rPr>
+                <w:rFonts w:ascii="STIX Two Text" w:eastAsia="STIX Two Text" w:hAnsi="STIX Two Text" w:cs="STIX Two Text"/>
+                <w:lang w:val="es-ES"/>
+              </w:rPr>
+              <w:t xml:space="preserve">: </w:t>
+            </w:r>
+            <w:hyperlink r:id="rId10" w:history="1">
+              <w:r>
+                <w:rPr>
+                  <w:rStyle w:val="Hipervnculo"/>
+                  <w:rFonts w:ascii="STIX Two Text" w:eastAsia="STIX Two Text" w:hAnsi="STIX Two Text" w:cs="STIX Two Text"/>
+                  <w:lang w:val="es-ES"/>
+                </w:rPr>
+                <w:t>https://portfolio.diego-maker.com/</w:t>
+              </w:r>
+            </w:hyperlink>
           </w:p>
           <w:p>
             <w:pPr>
@@ -2957,16 +3071,26 @@
               <w:spacing w:after="60"/>
               <w:rPr>
                 <w:rFonts w:ascii="STIX Two Text" w:eastAsia="STIX Two Text" w:hAnsi="STIX Two Text" w:cs="STIX Two Text"/>
-                <w:lang w:val="en-US"/>
-              </w:rPr>
-            </w:pPr>
-            <w:r>
-              <w:rPr>
-                <w:rFonts w:ascii="STIX Two Text" w:eastAsia="STIX Two Text" w:hAnsi="STIX Two Text" w:cs="STIX Two Text"/>
-                <w:lang w:val="en-US"/>
-              </w:rPr>
-              <w:t>GitHub: https://github.com/diegoarnanz-maker</w:t>
-            </w:r>
+                <w:lang w:val="es-ES"/>
+              </w:rPr>
+            </w:pPr>
+            <w:r>
+              <w:rPr>
+                <w:rFonts w:ascii="STIX Two Text" w:eastAsia="STIX Two Text" w:hAnsi="STIX Two Text" w:cs="STIX Two Text"/>
+                <w:lang w:val="es-ES"/>
+              </w:rPr>
+              <w:t xml:space="preserve">Asistente conversacional sobre mi experiencia: </w:t>
+            </w:r>
+            <w:hyperlink r:id="rId11" w:history="1">
+              <w:r>
+                <w:rPr>
+                  <w:rStyle w:val="Hipervnculo"/>
+                  <w:rFonts w:ascii="STIX Two Text" w:eastAsia="STIX Two Text" w:hAnsi="STIX Two Text" w:cs="STIX Two Text"/>
+                  <w:lang w:val="es-ES"/>
+                </w:rPr>
+                <w:t>https://huggingface.co/spaces/diegodev96/mi-asistente-personal</w:t>
+              </w:r>
+            </w:hyperlink>
           </w:p>
           <w:p>
             <w:pPr>
@@ -2985,25 +3109,67 @@
               <w:spacing w:after="60"/>
               <w:rPr>
                 <w:rFonts w:ascii="STIX Two Text" w:eastAsia="STIX Two Text" w:hAnsi="STIX Two Text" w:cs="STIX Two Text"/>
-                <w:color w:val="000000"/>
-                <w:sz w:val="20"/>
-                <w:szCs w:val="20"/>
-                <w:lang w:val="es-ES"/>
-              </w:rPr>
-            </w:pPr>
-            <w:r>
-              <w:rPr>
-                <w:rFonts w:ascii="STIX Two Text" w:eastAsia="STIX Two Text" w:hAnsi="STIX Two Text" w:cs="STIX Two Text"/>
-                <w:lang w:val="es-ES"/>
-              </w:rPr>
-              <w:t>Intereses: Automatización, desarrollo de asistentes con IA y trabajo en modalidad remota, híbrida o presencial (Segovia - Madrid)</w:t>
-            </w:r>
-            <w:r>
-              <w:rPr>
-                <w:rFonts w:ascii="STIX Two Text" w:eastAsia="STIX Two Text" w:hAnsi="STIX Two Text" w:cs="STIX Two Text"/>
-                <w:lang w:val="es-ES"/>
-              </w:rPr>
-              <w:t xml:space="preserve"> </w:t>
+                <w:lang w:val="en-US"/>
+              </w:rPr>
+            </w:pPr>
+            <w:r>
+              <w:rPr>
+                <w:rFonts w:ascii="STIX Two Text" w:eastAsia="STIX Two Text" w:hAnsi="STIX Two Text" w:cs="STIX Two Text"/>
+                <w:lang w:val="en-US"/>
+              </w:rPr>
+              <w:t xml:space="preserve">GitHub: </w:t>
+            </w:r>
+            <w:hyperlink r:id="rId12" w:history="1">
+              <w:r>
+                <w:rPr>
+                  <w:rStyle w:val="Hipervnculo"/>
+                  <w:rFonts w:ascii="STIX Two Text" w:eastAsia="STIX Two Text" w:hAnsi="STIX Two Text" w:cs="STIX Two Text"/>
+                  <w:lang w:val="en-US"/>
+                </w:rPr>
+                <w:t>https://github.com/diegoarnanz-maker</w:t>
+              </w:r>
+            </w:hyperlink>
+          </w:p>
+          <w:p>
+            <w:pPr>
+              <w:pStyle w:val="Prrafodelista"/>
+              <w:numPr>
+                <w:ilvl w:val="0"/>
+                <w:numId w:val="8"/>
+              </w:numPr>
+              <w:pBdr>
+                <w:top w:val="nil"/>
+                <w:left w:val="nil"/>
+                <w:bottom w:val="nil"/>
+                <w:right w:val="nil"/>
+                <w:between w:val="nil"/>
+              </w:pBdr>
+              <w:spacing w:after="60"/>
+              <w:rPr>
+                <w:rFonts w:ascii="STIX Two Text" w:eastAsia="STIX Two Text" w:hAnsi="STIX Two Text" w:cs="STIX Two Text"/>
+                <w:lang w:val="es-ES"/>
+              </w:rPr>
+            </w:pPr>
+            <w:r>
+              <w:rPr>
+                <w:rFonts w:ascii="STIX Two Text" w:eastAsia="STIX Two Text" w:hAnsi="STIX Two Text" w:cs="STIX Two Text"/>
+                <w:lang w:val="es-ES"/>
+              </w:rPr>
+              <w:t>Intereses: Automatización, desarrollo de asistentes con IA y trabajo en modalidad remota, híbrida o presencial (Madrid</w:t>
+            </w:r>
+            <w:r>
+              <w:rPr>
+                <w:rFonts w:ascii="STIX Two Text" w:eastAsia="STIX Two Text" w:hAnsi="STIX Two Text" w:cs="STIX Two Text"/>
+                <w:lang w:val="es-ES"/>
+              </w:rPr>
+              <w:t>-Segovia</w:t>
+            </w:r>
+            <w:r>
+              <w:rPr>
+                <w:rFonts w:ascii="STIX Two Text" w:eastAsia="STIX Two Text" w:hAnsi="STIX Two Text" w:cs="STIX Two Text"/>
+                <w:lang w:val="es-ES"/>
+              </w:rPr>
+              <w:t>)</w:t>
             </w:r>
           </w:p>
           <w:p>
@@ -3066,12 +3232,12 @@
       </w:pPr>
     </w:p>
     <w:sectPr>
-      <w:headerReference w:type="even" r:id="rId9"/>
-      <w:headerReference w:type="default" r:id="rId10"/>
-      <w:footerReference w:type="even" r:id="rId11"/>
-      <w:footerReference w:type="default" r:id="rId12"/>
-      <w:headerReference w:type="first" r:id="rId13"/>
-      <w:footerReference w:type="first" r:id="rId14"/>
+      <w:headerReference w:type="even" r:id="rId13"/>
+      <w:headerReference w:type="default" r:id="rId14"/>
+      <w:footerReference w:type="even" r:id="rId15"/>
+      <w:footerReference w:type="default" r:id="rId16"/>
+      <w:headerReference w:type="first" r:id="rId17"/>
+      <w:footerReference w:type="first" r:id="rId18"/>
       <w:pgSz w:w="12240" w:h="15840"/>
       <w:pgMar w:top="567" w:right="567" w:bottom="284" w:left="567" w:header="0" w:footer="0" w:gutter="0"/>
       <w:pgNumType w:start="1"/>
